--- a/notes/2122/Set8ConnectingNetworks.docx
+++ b/notes/2122/Set8ConnectingNetworks.docx
@@ -349,43 +349,6 @@
               <w:t xml:space="preserve"> rate, bandwidth, and latency</w:t>
             </w:r>
           </w:p>
-          <w:p>
-            <w:pPr>
-              <w:rPr>
-                <w:b/>
-                <w:color w:val="800080"/>
-                <w:sz w:val="20"/>
-                <w:szCs w:val="20"/>
-              </w:rPr>
-            </w:pPr>
-            <w:r>
-              <w:rPr>
-                <w:b/>
-                <w:color w:val="800080"/>
-                <w:sz w:val="20"/>
-                <w:szCs w:val="20"/>
-              </w:rPr>
-              <w:t>Skill 8.0</w:t>
-            </w:r>
-            <w:r>
-              <w:rPr>
-                <w:b/>
-                <w:color w:val="800080"/>
-                <w:sz w:val="20"/>
-                <w:szCs w:val="20"/>
-              </w:rPr>
-              <w:t>7</w:t>
-            </w:r>
-            <w:r>
-              <w:rPr>
-                <w:b/>
-                <w:color w:val="800080"/>
-                <w:sz w:val="20"/>
-                <w:szCs w:val="20"/>
-              </w:rPr>
-              <w:t>: Measure your Internet speed</w:t>
-            </w:r>
-          </w:p>
         </w:tc>
       </w:tr>
     </w:tbl>
@@ -876,16 +839,7 @@
                 <w:sz w:val="20"/>
                 <w:szCs w:val="20"/>
               </w:rPr>
-              <w:t xml:space="preserve">Skill 8.02: </w:t>
-            </w:r>
-            <w:r>
-              <w:rPr>
-                <w:b/>
-                <w:color w:val="800080"/>
-                <w:sz w:val="20"/>
-                <w:szCs w:val="20"/>
-              </w:rPr>
-              <w:t>Explain how computing devices can be connected to form a network</w:t>
+              <w:t>Skill 8.02: Explain how computing devices can be connected to form a network</w:t>
             </w:r>
           </w:p>
         </w:tc>
@@ -1214,31 +1168,7 @@
           <w:lang w:eastAsia="en-US" w:bidi="ar-SA"/>
         </w:rPr>
         <w:lastRenderedPageBreak/>
-        <w:t xml:space="preserve">A network like that only </w:t>
-      </w:r>
-      <w:proofErr w:type="gramStart"/>
-      <w:r>
-        <w:rPr>
-          <w:rFonts w:ascii="Calibri" w:eastAsia="Times New Roman" w:hAnsi="Calibri" w:cs="Calibri"/>
-          <w:color w:val="21242C"/>
-          <w:kern w:val="0"/>
-          <w:sz w:val="20"/>
-          <w:szCs w:val="20"/>
-          <w:lang w:eastAsia="en-US" w:bidi="ar-SA"/>
-        </w:rPr>
-        <w:t>has to</w:t>
-      </w:r>
-      <w:proofErr w:type="gramEnd"/>
-      <w:r>
-        <w:rPr>
-          <w:rFonts w:ascii="Calibri" w:eastAsia="Times New Roman" w:hAnsi="Calibri" w:cs="Calibri"/>
-          <w:color w:val="21242C"/>
-          <w:kern w:val="0"/>
-          <w:sz w:val="20"/>
-          <w:szCs w:val="20"/>
-          <w:lang w:eastAsia="en-US" w:bidi="ar-SA"/>
-        </w:rPr>
-        <w:t xml:space="preserve"> worry about a few things, like how to physically connect the two devices and how to send data over the physical connection in a format they both understand.</w:t>
+        <w:t>A network like that only has to worry about a few things, like how to physically connect the two devices and how to send data over the physical connection in a format they both understand.</w:t>
       </w:r>
     </w:p>
     <w:p>
@@ -1425,29 +1355,7 @@
           <w:szCs w:val="20"/>
           <w:shd w:val="clear" w:color="auto" w:fill="FFFFFF"/>
         </w:rPr>
-        <w:t xml:space="preserve">Let's jump to six devices. There are </w:t>
-      </w:r>
-      <w:proofErr w:type="gramStart"/>
-      <w:r>
-        <w:rPr>
-          <w:rFonts w:ascii="Calibri" w:hAnsi="Calibri" w:cs="Calibri"/>
-          <w:color w:val="21242C"/>
-          <w:sz w:val="20"/>
-          <w:szCs w:val="20"/>
-          <w:shd w:val="clear" w:color="auto" w:fill="FFFFFF"/>
-        </w:rPr>
-        <w:t>actually many</w:t>
-      </w:r>
-      <w:proofErr w:type="gramEnd"/>
-      <w:r>
-        <w:rPr>
-          <w:rFonts w:ascii="Calibri" w:hAnsi="Calibri" w:cs="Calibri"/>
-          <w:color w:val="21242C"/>
-          <w:sz w:val="20"/>
-          <w:szCs w:val="20"/>
-          <w:shd w:val="clear" w:color="auto" w:fill="FFFFFF"/>
-        </w:rPr>
-        <w:t xml:space="preserve"> ways we can connect six devices together in a computer network:</w:t>
+        <w:t>Let's jump to six devices. There are actually many ways we can connect six devices together in a computer network:</w:t>
       </w:r>
     </w:p>
     <w:p>
@@ -2122,29 +2030,7 @@
           <w:szCs w:val="20"/>
           <w:shd w:val="clear" w:color="auto" w:fill="FFFFFF"/>
         </w:rPr>
-        <w:t xml:space="preserve">, a network that extends over a large geographic area and is composed of many, many LANs. Oftentimes, the networks in a WAN can only be connected by leasing telecommunications lines from different </w:t>
-      </w:r>
-      <w:proofErr w:type="gramStart"/>
-      <w:r>
-        <w:rPr>
-          <w:rFonts w:ascii="Calibri" w:hAnsi="Calibri" w:cs="Calibri"/>
-          <w:color w:val="21242C"/>
-          <w:sz w:val="20"/>
-          <w:szCs w:val="20"/>
-          <w:shd w:val="clear" w:color="auto" w:fill="FFFFFF"/>
-        </w:rPr>
-        <w:t>companies, since</w:t>
-      </w:r>
-      <w:proofErr w:type="gramEnd"/>
-      <w:r>
-        <w:rPr>
-          <w:rFonts w:ascii="Calibri" w:hAnsi="Calibri" w:cs="Calibri"/>
-          <w:color w:val="21242C"/>
-          <w:sz w:val="20"/>
-          <w:szCs w:val="20"/>
-          <w:shd w:val="clear" w:color="auto" w:fill="FFFFFF"/>
-        </w:rPr>
-        <w:t xml:space="preserve"> no single company owns all the infrastructure across the wide geographic area.</w:t>
+        <w:t>, a network that extends over a large geographic area and is composed of many, many LANs. Oftentimes, the networks in a WAN can only be connected by leasing telecommunications lines from different companies, since no single company owns all the infrastructure across the wide geographic area.</w:t>
       </w:r>
     </w:p>
     <w:p>
@@ -2654,27 +2540,7 @@
           <w:sz w:val="20"/>
           <w:szCs w:val="20"/>
         </w:rPr>
-        <w:t xml:space="preserve">If you're in a computer lab or near a modem, you can probably find a cable </w:t>
-      </w:r>
-      <w:proofErr w:type="gramStart"/>
-      <w:r>
-        <w:rPr>
-          <w:rFonts w:ascii="Calibri" w:hAnsi="Calibri" w:cs="Calibri"/>
-          <w:color w:val="21242C"/>
-          <w:sz w:val="20"/>
-          <w:szCs w:val="20"/>
-        </w:rPr>
-        <w:t>similar to</w:t>
-      </w:r>
-      <w:proofErr w:type="gramEnd"/>
-      <w:r>
-        <w:rPr>
-          <w:rFonts w:ascii="Calibri" w:hAnsi="Calibri" w:cs="Calibri"/>
-          <w:color w:val="21242C"/>
-          <w:sz w:val="20"/>
-          <w:szCs w:val="20"/>
-        </w:rPr>
-        <w:t xml:space="preserve"> this one:</w:t>
+        <w:t>If you're in a computer lab or near a modem, you can probably find a cable similar to this one:</w:t>
       </w:r>
     </w:p>
     <w:p>
@@ -3395,31 +3261,7 @@
           <w:szCs w:val="20"/>
           <w:lang w:eastAsia="en-US" w:bidi="ar-SA"/>
         </w:rPr>
-        <w:t xml:space="preserve">Fiber-optic cables </w:t>
-      </w:r>
-      <w:proofErr w:type="gramStart"/>
-      <w:r>
-        <w:rPr>
-          <w:rFonts w:ascii="Calibri" w:eastAsia="Times New Roman" w:hAnsi="Calibri" w:cs="Calibri"/>
-          <w:color w:val="21242C"/>
-          <w:kern w:val="0"/>
-          <w:sz w:val="20"/>
-          <w:szCs w:val="20"/>
-          <w:lang w:eastAsia="en-US" w:bidi="ar-SA"/>
-        </w:rPr>
-        <w:t>are capable of transmitting</w:t>
-      </w:r>
-      <w:proofErr w:type="gramEnd"/>
-      <w:r>
-        <w:rPr>
-          <w:rFonts w:ascii="Calibri" w:eastAsia="Times New Roman" w:hAnsi="Calibri" w:cs="Calibri"/>
-          <w:color w:val="21242C"/>
-          <w:kern w:val="0"/>
-          <w:sz w:val="20"/>
-          <w:szCs w:val="20"/>
-          <w:lang w:eastAsia="en-US" w:bidi="ar-SA"/>
-        </w:rPr>
-        <w:t xml:space="preserve"> much more data per second than copper cables. They're often used to connect networks across oceans so that data can travel quickly around the world.</w:t>
+        <w:t>Fiber-optic cables are capable of transmitting much more data per second than copper cables. They're often used to connect networks across oceans so that data can travel quickly around the world.</w:t>
       </w:r>
     </w:p>
     <w:p>
@@ -3694,31 +3536,7 @@
           <w:szCs w:val="20"/>
           <w:lang w:eastAsia="en-US" w:bidi="ar-SA"/>
         </w:rPr>
-        <w:t xml:space="preserve">Those radio waves can't travel very far: 75-100 feet in a place like an office building that's filled with all sorts of obstacles, or up to 1000 feet in a </w:t>
-      </w:r>
-      <w:proofErr w:type="gramStart"/>
-      <w:r>
-        <w:rPr>
-          <w:rFonts w:ascii="Calibri" w:eastAsia="Times New Roman" w:hAnsi="Calibri" w:cs="Calibri"/>
-          <w:color w:val="21242C"/>
-          <w:kern w:val="0"/>
-          <w:sz w:val="20"/>
-          <w:szCs w:val="20"/>
-          <w:lang w:eastAsia="en-US" w:bidi="ar-SA"/>
-        </w:rPr>
-        <w:t>wide open</w:t>
-      </w:r>
-      <w:proofErr w:type="gramEnd"/>
-      <w:r>
-        <w:rPr>
-          <w:rFonts w:ascii="Calibri" w:eastAsia="Times New Roman" w:hAnsi="Calibri" w:cs="Calibri"/>
-          <w:color w:val="21242C"/>
-          <w:kern w:val="0"/>
-          <w:sz w:val="20"/>
-          <w:szCs w:val="20"/>
-          <w:lang w:eastAsia="en-US" w:bidi="ar-SA"/>
-        </w:rPr>
-        <w:t xml:space="preserve"> field.</w:t>
+        <w:t>Those radio waves can't travel very far: 75-100 feet in a place like an office building that's filled with all sorts of obstacles, or up to 1000 feet in a wide open field.</w:t>
       </w:r>
     </w:p>
     <w:p>
@@ -3928,31 +3746,7 @@
           <w:szCs w:val="20"/>
           <w:lang w:eastAsia="en-US" w:bidi="ar-SA"/>
         </w:rPr>
-        <w:t xml:space="preserve">At any given time, our Internet connection might be using a combination of those technologies. Maybe we're using </w:t>
-      </w:r>
-      <w:proofErr w:type="spellStart"/>
-      <w:r>
-        <w:rPr>
-          <w:rFonts w:ascii="Calibri" w:eastAsia="Times New Roman" w:hAnsi="Calibri" w:cs="Calibri"/>
-          <w:color w:val="21242C"/>
-          <w:kern w:val="0"/>
-          <w:sz w:val="20"/>
-          <w:szCs w:val="20"/>
-          <w:lang w:eastAsia="en-US" w:bidi="ar-SA"/>
-        </w:rPr>
-        <w:t>WiFi</w:t>
-      </w:r>
-      <w:proofErr w:type="spellEnd"/>
-      <w:r>
-        <w:rPr>
-          <w:rFonts w:ascii="Calibri" w:eastAsia="Times New Roman" w:hAnsi="Calibri" w:cs="Calibri"/>
-          <w:color w:val="21242C"/>
-          <w:kern w:val="0"/>
-          <w:sz w:val="20"/>
-          <w:szCs w:val="20"/>
-          <w:lang w:eastAsia="en-US" w:bidi="ar-SA"/>
-        </w:rPr>
-        <w:t xml:space="preserve"> to connect to our home router, our home router is using twisted pair copper cables to connect to the metropolitan network, and those cables are hopping over fiber to communicate with overseas data centers.</w:t>
+        <w:t>At any given time, our Internet connection might be using a combination of those technologies. Maybe we're using WiFi to connect to our home router, our home router is using twisted pair copper cables to connect to the metropolitan network, and those cables are hopping over fiber to communicate with overseas data centers.</w:t>
       </w:r>
     </w:p>
     <w:p>
@@ -4254,29 +4048,16 @@
           <w:lang w:eastAsia="en-US" w:bidi="ar-SA"/>
         </w:rPr>
       </w:pPr>
-      <w:proofErr w:type="gramStart"/>
-      <w:r>
-        <w:rPr>
-          <w:rFonts w:ascii="Calibri" w:eastAsia="Times New Roman" w:hAnsi="Calibri" w:cs="Calibri"/>
-          <w:color w:val="21242C"/>
-          <w:kern w:val="0"/>
-          <w:sz w:val="20"/>
-          <w:szCs w:val="20"/>
-          <w:lang w:eastAsia="en-US" w:bidi="ar-SA"/>
-        </w:rPr>
-        <w:t>All of</w:t>
-      </w:r>
-      <w:proofErr w:type="gramEnd"/>
-      <w:r>
-        <w:rPr>
-          <w:rFonts w:ascii="Calibri" w:eastAsia="Times New Roman" w:hAnsi="Calibri" w:cs="Calibri"/>
-          <w:color w:val="21242C"/>
-          <w:kern w:val="0"/>
-          <w:sz w:val="20"/>
-          <w:szCs w:val="20"/>
-          <w:lang w:eastAsia="en-US" w:bidi="ar-SA"/>
-        </w:rPr>
-        <w:t xml:space="preserve"> the computing devices on the Internet are communicating in binary. Whether they are connected via wired or wireless, they are sending electromagnetic signals that represent streams of 1s and 0s.</w:t>
+      <w:r>
+        <w:rPr>
+          <w:rFonts w:ascii="Calibri" w:eastAsia="Times New Roman" w:hAnsi="Calibri" w:cs="Calibri"/>
+          <w:color w:val="21242C"/>
+          <w:kern w:val="0"/>
+          <w:sz w:val="20"/>
+          <w:szCs w:val="20"/>
+          <w:lang w:eastAsia="en-US" w:bidi="ar-SA"/>
+        </w:rPr>
+        <w:t>All of the computing devices on the Internet are communicating in binary. Whether they are connected via wired or wireless, they are sending electromagnetic signals that represent streams of 1s and 0s.</w:t>
       </w:r>
     </w:p>
     <w:p>
@@ -4622,7 +4403,6 @@
           <w:szCs w:val="20"/>
         </w:rPr>
       </w:pPr>
-      <w:proofErr w:type="gramStart"/>
       <w:r>
         <w:rPr>
           <w:rFonts w:asciiTheme="majorHAnsi" w:hAnsiTheme="majorHAnsi" w:cstheme="majorHAnsi"/>
@@ -4631,18 +4411,7 @@
           <w:szCs w:val="20"/>
           <w:shd w:val="clear" w:color="auto" w:fill="FFFFFF"/>
         </w:rPr>
-        <w:t>As long as</w:t>
-      </w:r>
-      <w:proofErr w:type="gramEnd"/>
-      <w:r>
-        <w:rPr>
-          <w:rFonts w:asciiTheme="majorHAnsi" w:hAnsiTheme="majorHAnsi" w:cstheme="majorHAnsi"/>
-          <w:color w:val="21242C"/>
-          <w:sz w:val="20"/>
-          <w:szCs w:val="20"/>
-          <w:shd w:val="clear" w:color="auto" w:fill="FFFFFF"/>
-        </w:rPr>
-        <w:t xml:space="preserve"> the two computers agree on the time period, then they can transfer information to each other, turning binary data into signals and turning the signals back to binary data.</w:t>
+        <w:t>As long as the two computers agree on the time period, then they can transfer information to each other, turning binary data into signals and turning the signals back to binary data.</w:t>
       </w:r>
     </w:p>
     <w:p>
@@ -5620,150 +5389,71 @@
         <w:shd w:val="clear" w:color="auto" w:fill="FFFFFF"/>
         <w:textAlignment w:val="baseline"/>
         <w:rPr>
-          <w:rStyle w:val="Hyperlink"/>
-          <w:rFonts w:ascii="Calibri" w:hAnsi="Calibri" w:cs="Calibri"/>
+          <w:rFonts w:ascii="Calibri" w:eastAsia="Times New Roman" w:hAnsi="Calibri" w:cs="Calibri"/>
+          <w:color w:val="21242C"/>
+          <w:kern w:val="0"/>
+          <w:sz w:val="20"/>
+          <w:szCs w:val="20"/>
+          <w:u w:val="single"/>
+          <w:lang w:eastAsia="en-US" w:bidi="ar-SA"/>
+        </w:rPr>
+      </w:pPr>
+      <w:r>
+        <w:rPr>
+          <w:rFonts w:ascii="Calibri" w:eastAsia="Times New Roman" w:hAnsi="Calibri" w:cs="Calibri"/>
+          <w:color w:val="21242C"/>
+          <w:kern w:val="0"/>
+          <w:sz w:val="20"/>
+          <w:szCs w:val="20"/>
+          <w:u w:val="single"/>
+          <w:lang w:eastAsia="en-US" w:bidi="ar-SA"/>
+        </w:rPr>
+        <w:t>Bandwidth</w:t>
+      </w:r>
+    </w:p>
+    <w:p>
+      <w:pPr>
+        <w:shd w:val="clear" w:color="auto" w:fill="FFFFFF"/>
+        <w:textAlignment w:val="baseline"/>
+        <w:rPr>
+          <w:rFonts w:ascii="Calibri" w:eastAsia="Times New Roman" w:hAnsi="Calibri" w:cs="Calibri"/>
+          <w:color w:val="21242C"/>
+          <w:kern w:val="0"/>
+          <w:sz w:val="20"/>
+          <w:szCs w:val="20"/>
+          <w:lang w:eastAsia="en-US" w:bidi="ar-SA"/>
+        </w:rPr>
+      </w:pPr>
+    </w:p>
+    <w:p>
+      <w:pPr>
+        <w:shd w:val="clear" w:color="auto" w:fill="FFFFFF"/>
+        <w:textAlignment w:val="baseline"/>
+        <w:rPr>
+          <w:rFonts w:ascii="Calibri" w:eastAsia="Times New Roman" w:hAnsi="Calibri" w:cs="Calibri"/>
+          <w:color w:val="21242C"/>
+          <w:kern w:val="0"/>
+          <w:sz w:val="20"/>
+          <w:szCs w:val="20"/>
+          <w:lang w:eastAsia="en-US" w:bidi="ar-SA"/>
+        </w:rPr>
+      </w:pPr>
+      <w:r>
+        <w:rPr>
+          <w:rFonts w:ascii="Calibri" w:eastAsia="Times New Roman" w:hAnsi="Calibri" w:cs="Calibri"/>
+          <w:color w:val="21242C"/>
+          <w:kern w:val="0"/>
+          <w:sz w:val="20"/>
+          <w:szCs w:val="20"/>
+          <w:lang w:eastAsia="en-US" w:bidi="ar-SA"/>
+        </w:rPr>
+        <w:t>We use the term </w:t>
+      </w:r>
+      <w:r>
+        <w:rPr>
+          <w:rFonts w:ascii="Calibri" w:eastAsia="Times New Roman" w:hAnsi="Calibri" w:cs="Calibri"/>
           <w:b/>
           <w:bCs/>
-          <w:sz w:val="20"/>
-          <w:szCs w:val="20"/>
-        </w:rPr>
-      </w:pPr>
-      <w:r>
-        <w:rPr>
-          <w:rFonts w:ascii="Calibri" w:hAnsi="Calibri" w:cs="Calibri"/>
-          <w:b/>
-          <w:bCs/>
-          <w:sz w:val="20"/>
-          <w:szCs w:val="20"/>
-        </w:rPr>
-        <w:fldChar w:fldCharType="begin"/>
-      </w:r>
-      <w:r>
-        <w:rPr>
-          <w:rFonts w:ascii="Calibri" w:hAnsi="Calibri" w:cs="Calibri"/>
-          <w:b/>
-          <w:bCs/>
-          <w:sz w:val="20"/>
-          <w:szCs w:val="20"/>
-        </w:rPr>
-        <w:instrText xml:space="preserve"> HYPERLINK "https://hpluska.github.io/APCompSciPrinciples/ticketOutTheDoor/set8/Set8TicketOutTheDoorAPCompSciPrinciples.pdf" </w:instrText>
-      </w:r>
-      <w:r>
-        <w:rPr>
-          <w:rFonts w:ascii="Calibri" w:hAnsi="Calibri" w:cs="Calibri"/>
-          <w:b/>
-          <w:bCs/>
-          <w:sz w:val="20"/>
-          <w:szCs w:val="20"/>
-        </w:rPr>
-        <w:fldChar w:fldCharType="separate"/>
-      </w:r>
-      <w:r>
-        <w:rPr>
-          <w:rStyle w:val="Hyperlink"/>
-          <w:rFonts w:ascii="Calibri" w:hAnsi="Calibri" w:cs="Calibri"/>
-          <w:b/>
-          <w:bCs/>
-          <w:sz w:val="20"/>
-          <w:szCs w:val="20"/>
-        </w:rPr>
-        <w:t>Skill 8.07 Exercise 1</w:t>
-      </w:r>
-    </w:p>
-    <w:p>
-      <w:pPr>
-        <w:shd w:val="clear" w:color="auto" w:fill="FFFFFF"/>
-        <w:textAlignment w:val="baseline"/>
-        <w:rPr>
-          <w:rFonts w:ascii="Calibri" w:eastAsia="Times New Roman" w:hAnsi="Calibri" w:cs="Calibri"/>
-          <w:color w:val="21242C"/>
-          <w:kern w:val="0"/>
-          <w:sz w:val="20"/>
-          <w:szCs w:val="20"/>
-          <w:lang w:eastAsia="en-US" w:bidi="ar-SA"/>
-        </w:rPr>
-      </w:pPr>
-      <w:r>
-        <w:rPr>
-          <w:rFonts w:ascii="Calibri" w:hAnsi="Calibri" w:cs="Calibri"/>
-          <w:b/>
-          <w:bCs/>
-          <w:sz w:val="20"/>
-          <w:szCs w:val="20"/>
-        </w:rPr>
-        <w:fldChar w:fldCharType="end"/>
-      </w:r>
-    </w:p>
-    <w:p>
-      <w:pPr>
-        <w:shd w:val="clear" w:color="auto" w:fill="FFFFFF"/>
-        <w:textAlignment w:val="baseline"/>
-        <w:rPr>
-          <w:rFonts w:ascii="Calibri" w:eastAsia="Times New Roman" w:hAnsi="Calibri" w:cs="Calibri"/>
-          <w:color w:val="21242C"/>
-          <w:kern w:val="0"/>
-          <w:sz w:val="20"/>
-          <w:szCs w:val="20"/>
-          <w:u w:val="single"/>
-          <w:lang w:eastAsia="en-US" w:bidi="ar-SA"/>
-        </w:rPr>
-      </w:pPr>
-      <w:r>
-        <w:rPr>
-          <w:rFonts w:ascii="Calibri" w:eastAsia="Times New Roman" w:hAnsi="Calibri" w:cs="Calibri"/>
-          <w:color w:val="21242C"/>
-          <w:kern w:val="0"/>
-          <w:sz w:val="20"/>
-          <w:szCs w:val="20"/>
-          <w:u w:val="single"/>
-          <w:lang w:eastAsia="en-US" w:bidi="ar-SA"/>
-        </w:rPr>
-        <w:t>Bandwidth</w:t>
-      </w:r>
-    </w:p>
-    <w:p>
-      <w:pPr>
-        <w:shd w:val="clear" w:color="auto" w:fill="FFFFFF"/>
-        <w:textAlignment w:val="baseline"/>
-        <w:rPr>
-          <w:rFonts w:ascii="Calibri" w:eastAsia="Times New Roman" w:hAnsi="Calibri" w:cs="Calibri"/>
-          <w:color w:val="21242C"/>
-          <w:kern w:val="0"/>
-          <w:sz w:val="20"/>
-          <w:szCs w:val="20"/>
-          <w:lang w:eastAsia="en-US" w:bidi="ar-SA"/>
-        </w:rPr>
-      </w:pPr>
-    </w:p>
-    <w:p>
-      <w:pPr>
-        <w:shd w:val="clear" w:color="auto" w:fill="FFFFFF"/>
-        <w:textAlignment w:val="baseline"/>
-        <w:rPr>
-          <w:rFonts w:ascii="Calibri" w:eastAsia="Times New Roman" w:hAnsi="Calibri" w:cs="Calibri"/>
-          <w:color w:val="21242C"/>
-          <w:kern w:val="0"/>
-          <w:sz w:val="20"/>
-          <w:szCs w:val="20"/>
-          <w:lang w:eastAsia="en-US" w:bidi="ar-SA"/>
-        </w:rPr>
-      </w:pPr>
-      <w:r>
-        <w:rPr>
-          <w:rFonts w:ascii="Calibri" w:eastAsia="Times New Roman" w:hAnsi="Calibri" w:cs="Calibri"/>
-          <w:color w:val="21242C"/>
-          <w:kern w:val="0"/>
-          <w:sz w:val="20"/>
-          <w:szCs w:val="20"/>
-          <w:lang w:eastAsia="en-US" w:bidi="ar-SA"/>
-        </w:rPr>
-        <w:t>We use the term </w:t>
-      </w:r>
-      <w:r>
-        <w:rPr>
-          <w:rFonts w:ascii="Calibri" w:eastAsia="Times New Roman" w:hAnsi="Calibri" w:cs="Calibri"/>
-          <w:b/>
-          <w:bCs/>
           <w:color w:val="21242C"/>
           <w:kern w:val="0"/>
           <w:sz w:val="20"/>
@@ -5906,85 +5596,6 @@
           <w:lang w:eastAsia="en-US" w:bidi="ar-SA"/>
         </w:rPr>
       </w:pPr>
-    </w:p>
-    <w:p>
-      <w:pPr>
-        <w:shd w:val="clear" w:color="auto" w:fill="FFFFFF"/>
-        <w:textAlignment w:val="baseline"/>
-        <w:rPr>
-          <w:rStyle w:val="Hyperlink"/>
-          <w:rFonts w:ascii="Calibri" w:hAnsi="Calibri" w:cs="Calibri"/>
-          <w:b/>
-          <w:bCs/>
-          <w:sz w:val="20"/>
-          <w:szCs w:val="20"/>
-        </w:rPr>
-      </w:pPr>
-      <w:r>
-        <w:rPr>
-          <w:rFonts w:ascii="Calibri" w:hAnsi="Calibri" w:cs="Calibri"/>
-          <w:b/>
-          <w:bCs/>
-          <w:sz w:val="20"/>
-          <w:szCs w:val="20"/>
-        </w:rPr>
-        <w:fldChar w:fldCharType="begin"/>
-      </w:r>
-      <w:r>
-        <w:rPr>
-          <w:rFonts w:ascii="Calibri" w:hAnsi="Calibri" w:cs="Calibri"/>
-          <w:b/>
-          <w:bCs/>
-          <w:sz w:val="20"/>
-          <w:szCs w:val="20"/>
-        </w:rPr>
-        <w:instrText xml:space="preserve"> HYPERLINK "https://hpluska.github.io/APCompSciPrinciples/ticketOutTheDoor/set8/Set8TicketOutTheDoorAPCompSciPrinciples.pdf" </w:instrText>
-      </w:r>
-      <w:r>
-        <w:rPr>
-          <w:rFonts w:ascii="Calibri" w:hAnsi="Calibri" w:cs="Calibri"/>
-          <w:b/>
-          <w:bCs/>
-          <w:sz w:val="20"/>
-          <w:szCs w:val="20"/>
-        </w:rPr>
-        <w:fldChar w:fldCharType="separate"/>
-      </w:r>
-      <w:r>
-        <w:rPr>
-          <w:rStyle w:val="Hyperlink"/>
-          <w:rFonts w:ascii="Calibri" w:hAnsi="Calibri" w:cs="Calibri"/>
-          <w:b/>
-          <w:bCs/>
-          <w:sz w:val="20"/>
-          <w:szCs w:val="20"/>
-        </w:rPr>
-        <w:t>Skill 8.07 Exercise 2</w:t>
-      </w:r>
-    </w:p>
-    <w:p>
-      <w:pPr>
-        <w:shd w:val="clear" w:color="auto" w:fill="FFFFFF"/>
-        <w:textAlignment w:val="baseline"/>
-        <w:rPr>
-          <w:rFonts w:ascii="Calibri" w:eastAsia="Times New Roman" w:hAnsi="Calibri" w:cs="Calibri"/>
-          <w:color w:val="21242C"/>
-          <w:kern w:val="0"/>
-          <w:sz w:val="20"/>
-          <w:szCs w:val="20"/>
-          <w:lang w:eastAsia="en-US" w:bidi="ar-SA"/>
-        </w:rPr>
-      </w:pPr>
-      <w:r>
-        <w:rPr>
-          <w:rFonts w:ascii="Calibri" w:hAnsi="Calibri" w:cs="Calibri"/>
-          <w:b/>
-          <w:bCs/>
-          <w:sz w:val="20"/>
-          <w:szCs w:val="20"/>
-        </w:rPr>
-        <w:fldChar w:fldCharType="end"/>
-      </w:r>
     </w:p>
     <w:p>
       <w:pPr>
@@ -6334,55 +5945,7 @@
           <w:szCs w:val="20"/>
           <w:lang w:eastAsia="en-US" w:bidi="ar-SA"/>
         </w:rPr>
-        <w:t> </w:t>
-      </w:r>
-      <w:proofErr w:type="spellStart"/>
-      <w:r>
-        <w:rPr>
-          <w:rFonts w:ascii="Calibri" w:eastAsia="Times New Roman" w:hAnsi="Calibri" w:cs="Calibri"/>
-          <w:color w:val="21242C"/>
-          <w:kern w:val="0"/>
-          <w:sz w:val="20"/>
-          <w:szCs w:val="20"/>
-          <w:lang w:eastAsia="en-US" w:bidi="ar-SA"/>
-        </w:rPr>
-        <w:t>ms.</w:t>
-      </w:r>
-      <w:proofErr w:type="spellEnd"/>
-      <w:r>
-        <w:rPr>
-          <w:rFonts w:ascii="Calibri" w:eastAsia="Times New Roman" w:hAnsi="Calibri" w:cs="Calibri"/>
-          <w:color w:val="21242C"/>
-          <w:kern w:val="0"/>
-          <w:sz w:val="20"/>
-          <w:szCs w:val="20"/>
-          <w:lang w:eastAsia="en-US" w:bidi="ar-SA"/>
-        </w:rPr>
-        <w:t xml:space="preserve"> The latency depends on </w:t>
-      </w:r>
-      <w:proofErr w:type="gramStart"/>
-      <w:r>
-        <w:rPr>
-          <w:rFonts w:ascii="Calibri" w:eastAsia="Times New Roman" w:hAnsi="Calibri" w:cs="Calibri"/>
-          <w:color w:val="21242C"/>
-          <w:kern w:val="0"/>
-          <w:sz w:val="20"/>
-          <w:szCs w:val="20"/>
-          <w:lang w:eastAsia="en-US" w:bidi="ar-SA"/>
-        </w:rPr>
-        <w:t>a number of</w:t>
-      </w:r>
-      <w:proofErr w:type="gramEnd"/>
-      <w:r>
-        <w:rPr>
-          <w:rFonts w:ascii="Calibri" w:eastAsia="Times New Roman" w:hAnsi="Calibri" w:cs="Calibri"/>
-          <w:color w:val="21242C"/>
-          <w:kern w:val="0"/>
-          <w:sz w:val="20"/>
-          <w:szCs w:val="20"/>
-          <w:lang w:eastAsia="en-US" w:bidi="ar-SA"/>
-        </w:rPr>
-        <w:t xml:space="preserve"> physical factors: the type of connection from my computer to Google, the distance from my computer to the Google servers, and the congestion in the network (which may mean my request has to wait in line).</w:t>
+        <w:t> ms. The latency depends on a number of physical factors: the type of connection from my computer to Google, the distance from my computer to the Google servers, and the congestion in the network (which may mean my request has to wait in line).</w:t>
       </w:r>
     </w:p>
     <w:p>
@@ -6478,31 +6041,7 @@
           <w:szCs w:val="20"/>
           <w:lang w:eastAsia="en-US" w:bidi="ar-SA"/>
         </w:rPr>
-        <w:t> </w:t>
-      </w:r>
-      <w:proofErr w:type="spellStart"/>
-      <w:r>
-        <w:rPr>
-          <w:rFonts w:ascii="Calibri" w:eastAsia="Times New Roman" w:hAnsi="Calibri" w:cs="Calibri"/>
-          <w:color w:val="21242C"/>
-          <w:kern w:val="0"/>
-          <w:sz w:val="20"/>
-          <w:szCs w:val="20"/>
-          <w:lang w:eastAsia="en-US" w:bidi="ar-SA"/>
-        </w:rPr>
-        <w:t>ms</w:t>
-      </w:r>
-      <w:proofErr w:type="spellEnd"/>
-      <w:r>
-        <w:rPr>
-          <w:rFonts w:ascii="Calibri" w:eastAsia="Times New Roman" w:hAnsi="Calibri" w:cs="Calibri"/>
-          <w:color w:val="21242C"/>
-          <w:kern w:val="0"/>
-          <w:sz w:val="20"/>
-          <w:szCs w:val="20"/>
-          <w:lang w:eastAsia="en-US" w:bidi="ar-SA"/>
-        </w:rPr>
-        <w:t xml:space="preserve"> from Los Angeles to Tokyo. We can't do much about the speed of light, but we </w:t>
+        <w:t> ms from Los Angeles to Tokyo. We can't do much about the speed of light, but we </w:t>
       </w:r>
       <w:r>
         <w:rPr>
@@ -6596,86 +6135,63 @@
           <w:sz w:val="20"/>
           <w:szCs w:val="20"/>
         </w:rPr>
-        <w:t>Skill 8.07 Exercise 3</w:t>
-      </w:r>
-    </w:p>
-    <w:p>
-      <w:pPr>
-        <w:rPr>
-          <w:rFonts w:ascii="Calibri" w:hAnsi="Calibri" w:cs="Calibri"/>
-          <w:color w:val="21242C"/>
-          <w:sz w:val="20"/>
-          <w:szCs w:val="20"/>
-          <w:shd w:val="clear" w:color="auto" w:fill="FFFFFF"/>
-        </w:rPr>
-      </w:pPr>
-      <w:r>
-        <w:rPr>
+        <w:t>Skill 8.0</w:t>
+      </w:r>
+      <w:r>
+        <w:rPr>
+          <w:rStyle w:val="Hyperlink"/>
           <w:rFonts w:ascii="Calibri" w:hAnsi="Calibri" w:cs="Calibri"/>
           <w:b/>
           <w:bCs/>
           <w:sz w:val="20"/>
           <w:szCs w:val="20"/>
         </w:rPr>
+        <w:t>6</w:t>
+      </w:r>
+      <w:r>
+        <w:rPr>
+          <w:rStyle w:val="Hyperlink"/>
+          <w:rFonts w:ascii="Calibri" w:hAnsi="Calibri" w:cs="Calibri"/>
+          <w:b/>
+          <w:bCs/>
+          <w:sz w:val="20"/>
+          <w:szCs w:val="20"/>
+        </w:rPr>
+        <w:t xml:space="preserve"> Exercise</w:t>
+      </w:r>
+      <w:r>
+        <w:rPr>
+          <w:rStyle w:val="Hyperlink"/>
+          <w:rFonts w:ascii="Calibri" w:hAnsi="Calibri" w:cs="Calibri"/>
+          <w:b/>
+          <w:bCs/>
+          <w:sz w:val="20"/>
+          <w:szCs w:val="20"/>
+        </w:rPr>
+        <w:t>s 1 thru 4</w:t>
+      </w:r>
+    </w:p>
+    <w:p>
+      <w:pPr>
+        <w:rPr>
+          <w:rFonts w:ascii="Calibri" w:hAnsi="Calibri" w:cs="Calibri"/>
+          <w:b/>
+          <w:color w:val="000000"/>
+          <w:sz w:val="20"/>
+          <w:szCs w:val="20"/>
+        </w:rPr>
+      </w:pPr>
+      <w:r>
+        <w:rPr>
+          <w:rFonts w:ascii="Calibri" w:hAnsi="Calibri" w:cs="Calibri"/>
+          <w:b/>
+          <w:bCs/>
+          <w:sz w:val="20"/>
+          <w:szCs w:val="20"/>
+        </w:rPr>
         <w:fldChar w:fldCharType="end"/>
       </w:r>
     </w:p>
-    <w:tbl>
-      <w:tblPr>
-        <w:tblStyle w:val="a6"/>
-        <w:tblW w:w="10080" w:type="dxa"/>
-        <w:tblInd w:w="-113" w:type="dxa"/>
-        <w:tblBorders>
-          <w:top w:val="single" w:sz="4" w:space="0" w:color="000000"/>
-          <w:left w:val="single" w:sz="4" w:space="0" w:color="000000"/>
-          <w:bottom w:val="single" w:sz="4" w:space="0" w:color="000000"/>
-          <w:right w:val="single" w:sz="4" w:space="0" w:color="000000"/>
-          <w:insideH w:val="single" w:sz="4" w:space="0" w:color="000000"/>
-          <w:insideV w:val="single" w:sz="4" w:space="0" w:color="000000"/>
-        </w:tblBorders>
-        <w:tblLayout w:type="fixed"/>
-        <w:tblLook w:val="0000" w:firstRow="0" w:lastRow="0" w:firstColumn="0" w:lastColumn="0" w:noHBand="0" w:noVBand="0"/>
-      </w:tblPr>
-      <w:tblGrid>
-        <w:gridCol w:w="10080"/>
-      </w:tblGrid>
-      <w:tr>
-        <w:tc>
-          <w:tcPr>
-            <w:tcW w:w="10080" w:type="dxa"/>
-            <w:shd w:val="clear" w:color="auto" w:fill="E6E6E6"/>
-          </w:tcPr>
-          <w:p>
-            <w:pPr>
-              <w:rPr>
-                <w:b/>
-                <w:color w:val="800080"/>
-                <w:sz w:val="20"/>
-                <w:szCs w:val="20"/>
-              </w:rPr>
-            </w:pPr>
-            <w:r>
-              <w:rPr>
-                <w:b/>
-                <w:color w:val="800080"/>
-                <w:sz w:val="20"/>
-                <w:szCs w:val="20"/>
-              </w:rPr>
-              <w:t>Skill 8.08: Measure your Internet speed</w:t>
-            </w:r>
-          </w:p>
-        </w:tc>
-      </w:tr>
-    </w:tbl>
-    <w:p>
-      <w:pPr>
-        <w:rPr>
-          <w:rFonts w:ascii="Calibri" w:hAnsi="Calibri" w:cs="Calibri"/>
-          <w:sz w:val="20"/>
-          <w:szCs w:val="20"/>
-        </w:rPr>
-      </w:pPr>
-    </w:p>
     <w:p>
       <w:pPr>
         <w:rPr>
@@ -6686,421 +6202,9 @@
           <w:szCs w:val="20"/>
         </w:rPr>
       </w:pPr>
-      <w:r>
-        <w:rPr>
-          <w:rFonts w:ascii="Calibri" w:hAnsi="Calibri" w:cs="Calibri"/>
-          <w:b/>
-          <w:color w:val="000000"/>
-          <w:sz w:val="20"/>
-          <w:szCs w:val="20"/>
-        </w:rPr>
-        <w:t>Skill 8.0</w:t>
-      </w:r>
-      <w:r>
-        <w:rPr>
-          <w:rFonts w:ascii="Calibri" w:hAnsi="Calibri" w:cs="Calibri"/>
-          <w:b/>
-          <w:color w:val="000000"/>
-          <w:sz w:val="20"/>
-          <w:szCs w:val="20"/>
-        </w:rPr>
-        <w:t>8</w:t>
-      </w:r>
-      <w:r>
-        <w:rPr>
-          <w:rFonts w:ascii="Calibri" w:hAnsi="Calibri" w:cs="Calibri"/>
-          <w:b/>
-          <w:color w:val="000000"/>
-          <w:sz w:val="20"/>
-          <w:szCs w:val="20"/>
-        </w:rPr>
-        <w:t xml:space="preserve"> Concepts</w:t>
-      </w:r>
-    </w:p>
-    <w:p>
-      <w:pPr>
-        <w:rPr>
-          <w:rFonts w:ascii="Calibri" w:hAnsi="Calibri" w:cs="Calibri"/>
-          <w:b/>
-          <w:color w:val="000000"/>
-          <w:sz w:val="20"/>
-          <w:szCs w:val="20"/>
-        </w:rPr>
-      </w:pPr>
-    </w:p>
-    <w:p>
-      <w:pPr>
-        <w:shd w:val="clear" w:color="auto" w:fill="FFFFFF"/>
-        <w:textAlignment w:val="baseline"/>
-        <w:rPr>
-          <w:rFonts w:ascii="Calibri" w:eastAsia="Times New Roman" w:hAnsi="Calibri" w:cs="Calibri"/>
-          <w:color w:val="21242C"/>
-          <w:kern w:val="0"/>
-          <w:sz w:val="20"/>
-          <w:szCs w:val="20"/>
-          <w:lang w:eastAsia="en-US" w:bidi="ar-SA"/>
-        </w:rPr>
-      </w:pPr>
-      <w:r>
-        <w:rPr>
-          <w:rFonts w:ascii="Calibri" w:eastAsia="Times New Roman" w:hAnsi="Calibri" w:cs="Calibri"/>
-          <w:color w:val="21242C"/>
-          <w:kern w:val="0"/>
-          <w:sz w:val="20"/>
-          <w:szCs w:val="20"/>
-          <w:lang w:eastAsia="en-US" w:bidi="ar-SA"/>
-        </w:rPr>
-        <w:t>Speed is a combination of bandwidth and latency. Computers split up messages into packets, and they can't send another message until the first packet is received. Even if a computer is on a connection with high bandwidth, its speed of sending and receiving messages will still be limited by the latency of the connection.</w:t>
-      </w:r>
-    </w:p>
-    <w:p>
-      <w:pPr>
-        <w:shd w:val="clear" w:color="auto" w:fill="FFFFFF"/>
-        <w:textAlignment w:val="baseline"/>
-        <w:rPr>
-          <w:rFonts w:ascii="Calibri" w:eastAsia="Times New Roman" w:hAnsi="Calibri" w:cs="Calibri"/>
-          <w:color w:val="21242C"/>
-          <w:kern w:val="0"/>
-          <w:sz w:val="20"/>
-          <w:szCs w:val="20"/>
-          <w:lang w:eastAsia="en-US" w:bidi="ar-SA"/>
-        </w:rPr>
-      </w:pPr>
-    </w:p>
-    <w:p>
-      <w:pPr>
-        <w:shd w:val="clear" w:color="auto" w:fill="FFFFFF"/>
-        <w:textAlignment w:val="baseline"/>
-        <w:rPr>
-          <w:rFonts w:ascii="Calibri" w:eastAsia="Times New Roman" w:hAnsi="Calibri" w:cs="Calibri"/>
-          <w:color w:val="21242C"/>
-          <w:kern w:val="0"/>
-          <w:sz w:val="20"/>
-          <w:szCs w:val="20"/>
-          <w:lang w:eastAsia="en-US" w:bidi="ar-SA"/>
-        </w:rPr>
-      </w:pPr>
-      <w:r>
-        <w:rPr>
-          <w:rFonts w:ascii="Calibri" w:eastAsia="Times New Roman" w:hAnsi="Calibri" w:cs="Calibri"/>
-          <w:color w:val="21242C"/>
-          <w:kern w:val="0"/>
-          <w:sz w:val="20"/>
-          <w:szCs w:val="20"/>
-          <w:lang w:eastAsia="en-US" w:bidi="ar-SA"/>
-        </w:rPr>
-        <w:t>You can measure the current speed of a network using an Internet speed test: a website that downloads and uploads data while tracking how quickly the data is transferred.</w:t>
-      </w:r>
-    </w:p>
-    <w:p>
-      <w:pPr>
-        <w:shd w:val="clear" w:color="auto" w:fill="FFFFFF"/>
-        <w:textAlignment w:val="baseline"/>
-        <w:rPr>
-          <w:rFonts w:ascii="Calibri" w:eastAsia="Times New Roman" w:hAnsi="Calibri" w:cs="Calibri"/>
-          <w:color w:val="21242C"/>
-          <w:kern w:val="0"/>
-          <w:sz w:val="20"/>
-          <w:szCs w:val="20"/>
-          <w:lang w:eastAsia="en-US" w:bidi="ar-SA"/>
-        </w:rPr>
-      </w:pPr>
-    </w:p>
-    <w:p>
-      <w:pPr>
-        <w:shd w:val="clear" w:color="auto" w:fill="FFFFFF"/>
-        <w:textAlignment w:val="baseline"/>
-        <w:rPr>
-          <w:rFonts w:ascii="Calibri" w:eastAsia="Times New Roman" w:hAnsi="Calibri" w:cs="Calibri"/>
-          <w:color w:val="21242C"/>
-          <w:kern w:val="0"/>
-          <w:sz w:val="20"/>
-          <w:szCs w:val="20"/>
-          <w:lang w:eastAsia="en-US" w:bidi="ar-SA"/>
-        </w:rPr>
-      </w:pPr>
-      <w:r>
-        <w:rPr>
-          <w:rFonts w:ascii="Calibri" w:eastAsia="Times New Roman" w:hAnsi="Calibri" w:cs="Calibri"/>
-          <w:color w:val="21242C"/>
-          <w:kern w:val="0"/>
-          <w:sz w:val="20"/>
-          <w:szCs w:val="20"/>
-          <w:lang w:eastAsia="en-US" w:bidi="ar-SA"/>
-        </w:rPr>
-        <w:t>Here are the results from an Internet speed test from my home laptop:</w:t>
-      </w:r>
-    </w:p>
-    <w:p>
-      <w:pPr>
-        <w:shd w:val="clear" w:color="auto" w:fill="FFFFFF"/>
-        <w:textAlignment w:val="baseline"/>
-        <w:rPr>
-          <w:rFonts w:ascii="Calibri" w:eastAsia="Times New Roman" w:hAnsi="Calibri" w:cs="Calibri"/>
-          <w:color w:val="21242C"/>
-          <w:kern w:val="0"/>
-          <w:sz w:val="20"/>
-          <w:szCs w:val="20"/>
-          <w:lang w:eastAsia="en-US" w:bidi="ar-SA"/>
-        </w:rPr>
-      </w:pPr>
-    </w:p>
-    <w:p>
-      <w:pPr>
-        <w:shd w:val="clear" w:color="auto" w:fill="FFFFFF"/>
-        <w:textAlignment w:val="baseline"/>
-        <w:rPr>
-          <w:rFonts w:ascii="Calibri" w:eastAsia="Times New Roman" w:hAnsi="Calibri" w:cs="Calibri"/>
-          <w:color w:val="21242C"/>
-          <w:kern w:val="0"/>
-          <w:sz w:val="20"/>
-          <w:szCs w:val="20"/>
-          <w:lang w:eastAsia="en-US" w:bidi="ar-SA"/>
-        </w:rPr>
-      </w:pPr>
-      <w:r>
-        <w:rPr>
-          <w:rFonts w:ascii="Calibri" w:eastAsia="Times New Roman" w:hAnsi="Calibri" w:cs="Calibri"/>
-          <w:noProof/>
-          <w:color w:val="21242C"/>
-          <w:kern w:val="0"/>
-          <w:sz w:val="20"/>
-          <w:szCs w:val="20"/>
-          <w:lang w:eastAsia="en-US" w:bidi="ar-SA"/>
-        </w:rPr>
-        <w:drawing>
-          <wp:inline distT="0" distB="0" distL="0" distR="0" wp14:anchorId="31063AE7" wp14:editId="4E5C94C5">
-            <wp:extent cx="2104432" cy="1852404"/>
-            <wp:effectExtent l="0" t="0" r="0" b="0"/>
-            <wp:docPr id="2" name="Picture 2"/>
-            <wp:cNvGraphicFramePr>
-              <a:graphicFrameLocks xmlns:a="http://schemas.openxmlformats.org/drawingml/2006/main" noChangeAspect="1"/>
-            </wp:cNvGraphicFramePr>
-            <a:graphic xmlns:a="http://schemas.openxmlformats.org/drawingml/2006/main">
-              <a:graphicData uri="http://schemas.openxmlformats.org/drawingml/2006/picture">
-                <pic:pic xmlns:pic="http://schemas.openxmlformats.org/drawingml/2006/picture">
-                  <pic:nvPicPr>
-                    <pic:cNvPr id="1" name=""/>
-                    <pic:cNvPicPr/>
-                  </pic:nvPicPr>
-                  <pic:blipFill>
-                    <a:blip r:embed="rId29"/>
-                    <a:stretch>
-                      <a:fillRect/>
-                    </a:stretch>
-                  </pic:blipFill>
-                  <pic:spPr>
-                    <a:xfrm>
-                      <a:off x="0" y="0"/>
-                      <a:ext cx="2110066" cy="1857363"/>
-                    </a:xfrm>
-                    <a:prstGeom prst="rect">
-                      <a:avLst/>
-                    </a:prstGeom>
-                  </pic:spPr>
-                </pic:pic>
-              </a:graphicData>
-            </a:graphic>
-          </wp:inline>
-        </w:drawing>
-      </w:r>
-    </w:p>
-    <w:p>
-      <w:pPr>
-        <w:shd w:val="clear" w:color="auto" w:fill="FFFFFF"/>
-        <w:textAlignment w:val="baseline"/>
-        <w:rPr>
-          <w:rFonts w:ascii="Calibri" w:eastAsia="Times New Roman" w:hAnsi="Calibri" w:cs="Calibri"/>
-          <w:color w:val="21242C"/>
-          <w:kern w:val="0"/>
-          <w:sz w:val="20"/>
-          <w:szCs w:val="20"/>
-          <w:lang w:eastAsia="en-US" w:bidi="ar-SA"/>
-        </w:rPr>
-      </w:pPr>
-    </w:p>
-    <w:p>
-      <w:pPr>
-        <w:shd w:val="clear" w:color="auto" w:fill="FFFFFF"/>
-        <w:textAlignment w:val="baseline"/>
-        <w:rPr>
-          <w:rFonts w:ascii="Calibri" w:eastAsia="Times New Roman" w:hAnsi="Calibri" w:cs="Calibri"/>
-          <w:color w:val="21242C"/>
-          <w:kern w:val="0"/>
-          <w:sz w:val="20"/>
-          <w:szCs w:val="20"/>
-          <w:lang w:eastAsia="en-US" w:bidi="ar-SA"/>
-        </w:rPr>
-      </w:pPr>
-      <w:r>
-        <w:rPr>
-          <w:rFonts w:ascii="Calibri" w:eastAsia="Times New Roman" w:hAnsi="Calibri" w:cs="Calibri"/>
-          <w:color w:val="21242C"/>
-          <w:kern w:val="0"/>
-          <w:sz w:val="20"/>
-          <w:szCs w:val="20"/>
-          <w:lang w:eastAsia="en-US" w:bidi="ar-SA"/>
-        </w:rPr>
-        <w:t>The download bit rate is </w:t>
-      </w:r>
-      <w:r>
-        <w:rPr>
-          <w:rFonts w:ascii="Calibri" w:eastAsia="Times New Roman" w:hAnsi="Calibri" w:cs="Calibri"/>
-          <w:color w:val="21242C"/>
-          <w:kern w:val="0"/>
-          <w:sz w:val="20"/>
-          <w:szCs w:val="20"/>
-          <w:bdr w:val="none" w:sz="0" w:space="0" w:color="auto" w:frame="1"/>
-          <w:lang w:eastAsia="en-US" w:bidi="ar-SA"/>
-        </w:rPr>
-        <w:t>65.5</w:t>
-      </w:r>
-      <w:r>
-        <w:rPr>
-          <w:rFonts w:ascii="Calibri" w:eastAsia="Times New Roman" w:hAnsi="Calibri" w:cs="Calibri"/>
-          <w:color w:val="21242C"/>
-          <w:kern w:val="0"/>
-          <w:sz w:val="20"/>
-          <w:szCs w:val="20"/>
-          <w:lang w:eastAsia="en-US" w:bidi="ar-SA"/>
-        </w:rPr>
-        <w:t> Mbps and the upload bit rate is </w:t>
-      </w:r>
-      <w:r>
-        <w:rPr>
-          <w:rFonts w:ascii="Calibri" w:eastAsia="Times New Roman" w:hAnsi="Calibri" w:cs="Calibri"/>
-          <w:color w:val="21242C"/>
-          <w:kern w:val="0"/>
-          <w:sz w:val="20"/>
-          <w:szCs w:val="20"/>
-          <w:bdr w:val="none" w:sz="0" w:space="0" w:color="auto" w:frame="1"/>
-          <w:lang w:eastAsia="en-US" w:bidi="ar-SA"/>
-        </w:rPr>
-        <w:t>20.3 Mbps</w:t>
-      </w:r>
-      <w:r>
-        <w:rPr>
-          <w:rFonts w:ascii="Calibri" w:eastAsia="Times New Roman" w:hAnsi="Calibri" w:cs="Calibri"/>
-          <w:color w:val="21242C"/>
-          <w:kern w:val="0"/>
-          <w:sz w:val="20"/>
-          <w:szCs w:val="20"/>
-          <w:lang w:eastAsia="en-US" w:bidi="ar-SA"/>
-        </w:rPr>
-        <w:t xml:space="preserve">. </w:t>
-      </w:r>
-      <w:r>
-        <w:rPr>
-          <w:rFonts w:ascii="Calibri" w:eastAsia="Times New Roman" w:hAnsi="Calibri" w:cs="Calibri"/>
-          <w:color w:val="21242C"/>
-          <w:kern w:val="0"/>
-          <w:sz w:val="20"/>
-          <w:szCs w:val="20"/>
-          <w:lang w:eastAsia="en-US" w:bidi="ar-SA"/>
-        </w:rPr>
-        <w:t xml:space="preserve"> The download bit rate is lower but</w:t>
-      </w:r>
-      <w:r>
-        <w:rPr>
-          <w:rFonts w:ascii="Calibri" w:eastAsia="Times New Roman" w:hAnsi="Calibri" w:cs="Calibri"/>
-          <w:color w:val="21242C"/>
-          <w:kern w:val="0"/>
-          <w:sz w:val="20"/>
-          <w:szCs w:val="20"/>
-          <w:lang w:eastAsia="en-US" w:bidi="ar-SA"/>
-        </w:rPr>
-        <w:t xml:space="preserve"> that's expected. Internet providers often support a much faster download speed than upload speed, because Internet users spend much more time downloading data (reading articles, watching movies) than uploading data (writing blog posts, submitting forms).</w:t>
-      </w:r>
-    </w:p>
-    <w:p>
-      <w:pPr>
-        <w:rPr>
-          <w:rFonts w:ascii="Calibri" w:hAnsi="Calibri" w:cs="Calibri"/>
-          <w:b/>
-          <w:color w:val="000000"/>
-          <w:sz w:val="20"/>
-          <w:szCs w:val="20"/>
-        </w:rPr>
-      </w:pPr>
-    </w:p>
-    <w:p>
-      <w:pPr>
-        <w:shd w:val="clear" w:color="auto" w:fill="FFFFFF"/>
-        <w:textAlignment w:val="baseline"/>
-        <w:rPr>
-          <w:rStyle w:val="Hyperlink"/>
-          <w:rFonts w:ascii="Calibri" w:hAnsi="Calibri" w:cs="Calibri"/>
-          <w:b/>
-          <w:bCs/>
-          <w:sz w:val="20"/>
-          <w:szCs w:val="20"/>
-        </w:rPr>
-      </w:pPr>
-      <w:r>
-        <w:rPr>
-          <w:rFonts w:ascii="Calibri" w:hAnsi="Calibri" w:cs="Calibri"/>
-          <w:b/>
-          <w:bCs/>
-          <w:sz w:val="20"/>
-          <w:szCs w:val="20"/>
-        </w:rPr>
-        <w:fldChar w:fldCharType="begin"/>
-      </w:r>
-      <w:r>
-        <w:rPr>
-          <w:rFonts w:ascii="Calibri" w:hAnsi="Calibri" w:cs="Calibri"/>
-          <w:b/>
-          <w:bCs/>
-          <w:sz w:val="20"/>
-          <w:szCs w:val="20"/>
-        </w:rPr>
-        <w:instrText xml:space="preserve"> HYPERLINK "https://hpluska.github.io/APCompSciPrinciples/ticketOutTheDoor/set8/Set8TicketOutTheDoorAPCompSciPrinciples.pdf" </w:instrText>
-      </w:r>
-      <w:r>
-        <w:rPr>
-          <w:rFonts w:ascii="Calibri" w:hAnsi="Calibri" w:cs="Calibri"/>
-          <w:b/>
-          <w:bCs/>
-          <w:sz w:val="20"/>
-          <w:szCs w:val="20"/>
-        </w:rPr>
-        <w:fldChar w:fldCharType="separate"/>
-      </w:r>
-      <w:r>
-        <w:rPr>
-          <w:rStyle w:val="Hyperlink"/>
-          <w:rFonts w:ascii="Calibri" w:hAnsi="Calibri" w:cs="Calibri"/>
-          <w:b/>
-          <w:bCs/>
-          <w:sz w:val="20"/>
-          <w:szCs w:val="20"/>
-        </w:rPr>
-        <w:t>Skill 8.08 Exercise 1</w:t>
-      </w:r>
-    </w:p>
-    <w:p>
-      <w:pPr>
-        <w:rPr>
-          <w:rFonts w:ascii="Calibri" w:hAnsi="Calibri" w:cs="Calibri"/>
-          <w:b/>
-          <w:color w:val="000000"/>
-          <w:sz w:val="20"/>
-          <w:szCs w:val="20"/>
-        </w:rPr>
-      </w:pPr>
-      <w:r>
-        <w:rPr>
-          <w:rFonts w:ascii="Calibri" w:hAnsi="Calibri" w:cs="Calibri"/>
-          <w:b/>
-          <w:bCs/>
-          <w:sz w:val="20"/>
-          <w:szCs w:val="20"/>
-        </w:rPr>
-        <w:fldChar w:fldCharType="end"/>
-      </w:r>
     </w:p>
     <w:sectPr>
-      <w:footerReference w:type="default" r:id="rId30"/>
+      <w:footerReference w:type="default" r:id="rId29"/>
       <w:pgSz w:w="12240" w:h="15840"/>
       <w:pgMar w:top="1134" w:right="1134" w:bottom="2172" w:left="1134" w:header="0" w:footer="1134" w:gutter="0"/>
       <w:pgNumType w:start="1"/>

--- a/notes/2122/Set8ConnectingNetworks.docx
+++ b/notes/2122/Set8ConnectingNetworks.docx
@@ -1564,7 +1564,46 @@
           <w:szCs w:val="20"/>
           <w:lang w:eastAsia="en-US" w:bidi="ar-SA"/>
         </w:rPr>
-        <w:t>Skill 8.02 Exercise 1</w:t>
+        <w:t>Skill 8.02 Exercise</w:t>
+      </w:r>
+      <w:r>
+        <w:rPr>
+          <w:rStyle w:val="Hyperlink"/>
+          <w:rFonts w:ascii="Calibri" w:eastAsia="Times New Roman" w:hAnsi="Calibri" w:cs="Calibri"/>
+          <w:b/>
+          <w:bCs/>
+          <w:kern w:val="0"/>
+          <w:sz w:val="20"/>
+          <w:szCs w:val="20"/>
+          <w:lang w:eastAsia="en-US" w:bidi="ar-SA"/>
+        </w:rPr>
+        <w:t>s</w:t>
+      </w:r>
+      <w:r>
+        <w:rPr>
+          <w:rStyle w:val="Hyperlink"/>
+          <w:rFonts w:ascii="Calibri" w:eastAsia="Times New Roman" w:hAnsi="Calibri" w:cs="Calibri"/>
+          <w:b/>
+          <w:bCs/>
+          <w:kern w:val="0"/>
+          <w:sz w:val="20"/>
+          <w:szCs w:val="20"/>
+          <w:lang w:eastAsia="en-US" w:bidi="ar-SA"/>
+        </w:rPr>
+        <w:t xml:space="preserve"> 1</w:t>
+      </w:r>
+      <w:r>
+        <w:rPr>
+          <w:rStyle w:val="Hyperlink"/>
+          <w:rFonts w:ascii="Calibri" w:eastAsia="Times New Roman" w:hAnsi="Calibri" w:cs="Calibri"/>
+          <w:b/>
+          <w:bCs/>
+          <w:kern w:val="0"/>
+          <w:sz w:val="20"/>
+          <w:szCs w:val="20"/>
+          <w:lang w:eastAsia="en-US" w:bidi="ar-SA"/>
+        </w:rPr>
+        <w:t xml:space="preserve"> &amp; 2</w:t>
       </w:r>
     </w:p>
     <w:p>
@@ -3746,7 +3785,31 @@
           <w:szCs w:val="20"/>
           <w:lang w:eastAsia="en-US" w:bidi="ar-SA"/>
         </w:rPr>
-        <w:t>At any given time, our Internet connection might be using a combination of those technologies. Maybe we're using WiFi to connect to our home router, our home router is using twisted pair copper cables to connect to the metropolitan network, and those cables are hopping over fiber to communicate with overseas data centers.</w:t>
+        <w:t xml:space="preserve">At any given time, our Internet connection might be using a combination of those technologies. Maybe we're using </w:t>
+      </w:r>
+      <w:proofErr w:type="spellStart"/>
+      <w:r>
+        <w:rPr>
+          <w:rFonts w:ascii="Calibri" w:eastAsia="Times New Roman" w:hAnsi="Calibri" w:cs="Calibri"/>
+          <w:color w:val="21242C"/>
+          <w:kern w:val="0"/>
+          <w:sz w:val="20"/>
+          <w:szCs w:val="20"/>
+          <w:lang w:eastAsia="en-US" w:bidi="ar-SA"/>
+        </w:rPr>
+        <w:t>WiFi</w:t>
+      </w:r>
+      <w:proofErr w:type="spellEnd"/>
+      <w:r>
+        <w:rPr>
+          <w:rFonts w:ascii="Calibri" w:eastAsia="Times New Roman" w:hAnsi="Calibri" w:cs="Calibri"/>
+          <w:color w:val="21242C"/>
+          <w:kern w:val="0"/>
+          <w:sz w:val="20"/>
+          <w:szCs w:val="20"/>
+          <w:lang w:eastAsia="en-US" w:bidi="ar-SA"/>
+        </w:rPr>
+        <w:t xml:space="preserve"> to connect to our home router, our home router is using twisted pair copper cables to connect to the metropolitan network, and those cables are hopping over fiber to communicate with overseas data centers.</w:t>
       </w:r>
     </w:p>
     <w:p>
@@ -3787,6 +3850,17 @@
         </w:rPr>
         <w:t>Each technology has both advantages and disadvantages, so we use whatever is best for the job.</w:t>
       </w:r>
+      <w:r>
+        <w:rPr>
+          <w:rFonts w:ascii="Calibri" w:eastAsia="Times New Roman" w:hAnsi="Calibri" w:cs="Calibri"/>
+          <w:color w:val="21242C"/>
+          <w:kern w:val="0"/>
+          <w:sz w:val="20"/>
+          <w:szCs w:val="20"/>
+          <w:lang w:eastAsia="en-US" w:bidi="ar-SA"/>
+        </w:rPr>
+        <w:t xml:space="preserve">  </w:t>
+      </w:r>
     </w:p>
     <w:p>
       <w:pPr>
@@ -3883,10 +3957,10 @@
       <w:pPr>
         <w:rPr>
           <w:rFonts w:ascii="Calibri" w:hAnsi="Calibri" w:cs="Calibri"/>
-          <w:color w:val="21242C"/>
-          <w:sz w:val="20"/>
-          <w:szCs w:val="20"/>
-          <w:shd w:val="clear" w:color="auto" w:fill="FFFFFF"/>
+          <w:b/>
+          <w:bCs/>
+          <w:sz w:val="20"/>
+          <w:szCs w:val="20"/>
         </w:rPr>
       </w:pPr>
       <w:r>
@@ -4775,6 +4849,115 @@
     </w:p>
     <w:p>
       <w:pPr>
+        <w:shd w:val="clear" w:color="auto" w:fill="FFFFFF"/>
+        <w:textAlignment w:val="baseline"/>
+        <w:rPr>
+          <w:rStyle w:val="Hyperlink"/>
+          <w:rFonts w:ascii="Calibri" w:hAnsi="Calibri" w:cs="Calibri"/>
+          <w:b/>
+          <w:bCs/>
+          <w:sz w:val="20"/>
+          <w:szCs w:val="20"/>
+        </w:rPr>
+      </w:pPr>
+      <w:r>
+        <w:rPr>
+          <w:rFonts w:ascii="Calibri" w:hAnsi="Calibri" w:cs="Calibri"/>
+          <w:b/>
+          <w:bCs/>
+          <w:sz w:val="20"/>
+          <w:szCs w:val="20"/>
+        </w:rPr>
+        <w:fldChar w:fldCharType="begin"/>
+      </w:r>
+      <w:r>
+        <w:rPr>
+          <w:rFonts w:ascii="Calibri" w:hAnsi="Calibri" w:cs="Calibri"/>
+          <w:b/>
+          <w:bCs/>
+          <w:sz w:val="20"/>
+          <w:szCs w:val="20"/>
+        </w:rPr>
+        <w:instrText xml:space="preserve"> HYPERLINK "https://hpluska.github.io/APCompSciPrinciples/ticketOutTheDoor/set8/Set8TicketOutTheDoorAPCompSciPrinciples.pdf" </w:instrText>
+      </w:r>
+      <w:r>
+        <w:rPr>
+          <w:rFonts w:ascii="Calibri" w:hAnsi="Calibri" w:cs="Calibri"/>
+          <w:b/>
+          <w:bCs/>
+          <w:sz w:val="20"/>
+          <w:szCs w:val="20"/>
+        </w:rPr>
+        <w:fldChar w:fldCharType="separate"/>
+      </w:r>
+      <w:r>
+        <w:rPr>
+          <w:rStyle w:val="Hyperlink"/>
+          <w:rFonts w:ascii="Calibri" w:hAnsi="Calibri" w:cs="Calibri"/>
+          <w:b/>
+          <w:bCs/>
+          <w:sz w:val="20"/>
+          <w:szCs w:val="20"/>
+        </w:rPr>
+        <w:t>Skill 8.0</w:t>
+      </w:r>
+      <w:r>
+        <w:rPr>
+          <w:rStyle w:val="Hyperlink"/>
+          <w:rFonts w:ascii="Calibri" w:hAnsi="Calibri" w:cs="Calibri"/>
+          <w:b/>
+          <w:bCs/>
+          <w:sz w:val="20"/>
+          <w:szCs w:val="20"/>
+        </w:rPr>
+        <w:t>6</w:t>
+      </w:r>
+      <w:r>
+        <w:rPr>
+          <w:rStyle w:val="Hyperlink"/>
+          <w:rFonts w:ascii="Calibri" w:hAnsi="Calibri" w:cs="Calibri"/>
+          <w:b/>
+          <w:bCs/>
+          <w:sz w:val="20"/>
+          <w:szCs w:val="20"/>
+        </w:rPr>
+        <w:t xml:space="preserve"> Exercise</w:t>
+      </w:r>
+      <w:r>
+        <w:rPr>
+          <w:rStyle w:val="Hyperlink"/>
+          <w:rFonts w:ascii="Calibri" w:hAnsi="Calibri" w:cs="Calibri"/>
+          <w:b/>
+          <w:bCs/>
+          <w:sz w:val="20"/>
+          <w:szCs w:val="20"/>
+        </w:rPr>
+        <w:t xml:space="preserve">s 1 </w:t>
+      </w:r>
+    </w:p>
+    <w:p>
+      <w:pPr>
+        <w:rPr>
+          <w:rFonts w:ascii="Calibri" w:hAnsi="Calibri" w:cs="Calibri"/>
+          <w:b/>
+          <w:color w:val="000000"/>
+          <w:sz w:val="20"/>
+          <w:szCs w:val="20"/>
+        </w:rPr>
+      </w:pPr>
+      <w:r>
+        <w:rPr>
+          <w:rFonts w:ascii="Calibri" w:hAnsi="Calibri" w:cs="Calibri"/>
+          <w:b/>
+          <w:bCs/>
+          <w:sz w:val="20"/>
+          <w:szCs w:val="20"/>
+        </w:rPr>
+        <w:fldChar w:fldCharType="end"/>
+      </w:r>
+    </w:p>
+    <w:p>
+      <w:pPr>
         <w:rPr>
           <w:rFonts w:ascii="Calibri" w:hAnsi="Calibri" w:cs="Calibri"/>
           <w:bCs/>
@@ -5230,6 +5413,7 @@
           <w:szCs w:val="20"/>
           <w:shd w:val="clear" w:color="auto" w:fill="FFFFFF"/>
         </w:rPr>
+        <w:lastRenderedPageBreak/>
         <w:t>We also measure bit rate in smaller units like kilobits (</w:t>
       </w:r>
       <w:r>
@@ -5332,7 +5516,6 @@
           <w:szCs w:val="20"/>
           <w:lang w:eastAsia="en-US" w:bidi="ar-SA"/>
         </w:rPr>
-        <w:lastRenderedPageBreak/>
         <w:drawing>
           <wp:inline distT="0" distB="0" distL="0" distR="0" wp14:anchorId="529958E8" wp14:editId="2FB8D3F2">
             <wp:extent cx="2711663" cy="1561918"/>
@@ -5945,7 +6128,31 @@
           <w:szCs w:val="20"/>
           <w:lang w:eastAsia="en-US" w:bidi="ar-SA"/>
         </w:rPr>
-        <w:t> ms. The latency depends on a number of physical factors: the type of connection from my computer to Google, the distance from my computer to the Google servers, and the congestion in the network (which may mean my request has to wait in line).</w:t>
+        <w:t> </w:t>
+      </w:r>
+      <w:proofErr w:type="spellStart"/>
+      <w:r>
+        <w:rPr>
+          <w:rFonts w:ascii="Calibri" w:eastAsia="Times New Roman" w:hAnsi="Calibri" w:cs="Calibri"/>
+          <w:color w:val="21242C"/>
+          <w:kern w:val="0"/>
+          <w:sz w:val="20"/>
+          <w:szCs w:val="20"/>
+          <w:lang w:eastAsia="en-US" w:bidi="ar-SA"/>
+        </w:rPr>
+        <w:t>ms.</w:t>
+      </w:r>
+      <w:proofErr w:type="spellEnd"/>
+      <w:r>
+        <w:rPr>
+          <w:rFonts w:ascii="Calibri" w:eastAsia="Times New Roman" w:hAnsi="Calibri" w:cs="Calibri"/>
+          <w:color w:val="21242C"/>
+          <w:kern w:val="0"/>
+          <w:sz w:val="20"/>
+          <w:szCs w:val="20"/>
+          <w:lang w:eastAsia="en-US" w:bidi="ar-SA"/>
+        </w:rPr>
+        <w:t xml:space="preserve"> The latency depends on a number of physical factors: the type of connection from my computer to Google, the distance from my computer to the Google servers, and the congestion in the network (which may mean my request has to wait in line).</w:t>
       </w:r>
     </w:p>
     <w:p>
@@ -6041,7 +6248,31 @@
           <w:szCs w:val="20"/>
           <w:lang w:eastAsia="en-US" w:bidi="ar-SA"/>
         </w:rPr>
-        <w:t> ms from Los Angeles to Tokyo. We can't do much about the speed of light, but we </w:t>
+        <w:t> </w:t>
+      </w:r>
+      <w:proofErr w:type="spellStart"/>
+      <w:r>
+        <w:rPr>
+          <w:rFonts w:ascii="Calibri" w:eastAsia="Times New Roman" w:hAnsi="Calibri" w:cs="Calibri"/>
+          <w:color w:val="21242C"/>
+          <w:kern w:val="0"/>
+          <w:sz w:val="20"/>
+          <w:szCs w:val="20"/>
+          <w:lang w:eastAsia="en-US" w:bidi="ar-SA"/>
+        </w:rPr>
+        <w:t>ms</w:t>
+      </w:r>
+      <w:proofErr w:type="spellEnd"/>
+      <w:r>
+        <w:rPr>
+          <w:rFonts w:ascii="Calibri" w:eastAsia="Times New Roman" w:hAnsi="Calibri" w:cs="Calibri"/>
+          <w:color w:val="21242C"/>
+          <w:kern w:val="0"/>
+          <w:sz w:val="20"/>
+          <w:szCs w:val="20"/>
+          <w:lang w:eastAsia="en-US" w:bidi="ar-SA"/>
+        </w:rPr>
+        <w:t xml:space="preserve"> from Los Angeles to Tokyo. We can't do much about the speed of light, but we </w:t>
       </w:r>
       <w:r>
         <w:rPr>
@@ -6104,6 +6335,7 @@
           <w:sz w:val="20"/>
           <w:szCs w:val="20"/>
         </w:rPr>
+        <w:lastRenderedPageBreak/>
         <w:fldChar w:fldCharType="begin"/>
       </w:r>
       <w:r>
@@ -6168,7 +6400,50 @@
           <w:sz w:val="20"/>
           <w:szCs w:val="20"/>
         </w:rPr>
-        <w:t>s 1 thru 4</w:t>
+        <w:t xml:space="preserve">s </w:t>
+      </w:r>
+      <w:r>
+        <w:rPr>
+          <w:rStyle w:val="Hyperlink"/>
+          <w:rFonts w:ascii="Calibri" w:hAnsi="Calibri" w:cs="Calibri"/>
+          <w:b/>
+          <w:bCs/>
+          <w:sz w:val="20"/>
+          <w:szCs w:val="20"/>
+        </w:rPr>
+        <w:t>2</w:t>
+      </w:r>
+      <w:r>
+        <w:rPr>
+          <w:rStyle w:val="Hyperlink"/>
+          <w:rFonts w:ascii="Calibri" w:hAnsi="Calibri" w:cs="Calibri"/>
+          <w:b/>
+          <w:bCs/>
+          <w:sz w:val="20"/>
+          <w:szCs w:val="20"/>
+        </w:rPr>
+        <w:t xml:space="preserve"> thru 4</w:t>
+      </w:r>
+    </w:p>
+    <w:p>
+      <w:pPr>
+        <w:rPr>
+          <w:rFonts w:ascii="Calibri" w:hAnsi="Calibri" w:cs="Calibri"/>
+          <w:b/>
+          <w:bCs/>
+          <w:sz w:val="20"/>
+          <w:szCs w:val="20"/>
+        </w:rPr>
+      </w:pPr>
+      <w:r>
+        <w:rPr>
+          <w:rFonts w:ascii="Calibri" w:hAnsi="Calibri" w:cs="Calibri"/>
+          <w:b/>
+          <w:bCs/>
+          <w:sz w:val="20"/>
+          <w:szCs w:val="20"/>
+        </w:rPr>
+        <w:fldChar w:fldCharType="end"/>
       </w:r>
     </w:p>
     <w:p>
@@ -6181,30 +6456,158 @@
           <w:szCs w:val="20"/>
         </w:rPr>
       </w:pPr>
-      <w:r>
-        <w:rPr>
-          <w:rFonts w:ascii="Calibri" w:hAnsi="Calibri" w:cs="Calibri"/>
-          <w:b/>
-          <w:bCs/>
-          <w:sz w:val="20"/>
-          <w:szCs w:val="20"/>
-        </w:rPr>
-        <w:fldChar w:fldCharType="end"/>
-      </w:r>
-    </w:p>
-    <w:p>
-      <w:pPr>
-        <w:rPr>
-          <w:rFonts w:ascii="Calibri" w:hAnsi="Calibri" w:cs="Calibri"/>
-          <w:b/>
+    </w:p>
+    <w:p>
+      <w:pPr>
+        <w:rPr>
+          <w:rFonts w:ascii="Calibri" w:hAnsi="Calibri" w:cs="Calibri"/>
+          <w:bCs/>
           <w:color w:val="000000"/>
           <w:sz w:val="20"/>
           <w:szCs w:val="20"/>
         </w:rPr>
       </w:pPr>
+      <w:r>
+        <w:rPr>
+          <w:rFonts w:ascii="Calibri" w:hAnsi="Calibri" w:cs="Calibri"/>
+          <w:bCs/>
+          <w:color w:val="000000"/>
+          <w:sz w:val="20"/>
+          <w:szCs w:val="20"/>
+        </w:rPr>
+        <w:t>The video below summarizes what we’ve learned today!</w:t>
+      </w:r>
+    </w:p>
+    <w:p>
+      <w:pPr>
+        <w:rPr>
+          <w:rFonts w:ascii="Calibri" w:hAnsi="Calibri" w:cs="Calibri"/>
+          <w:b/>
+          <w:color w:val="000000"/>
+          <w:sz w:val="20"/>
+          <w:szCs w:val="20"/>
+        </w:rPr>
+      </w:pPr>
+    </w:p>
+    <w:tbl>
+      <w:tblPr>
+        <w:tblStyle w:val="TableGrid"/>
+        <w:tblW w:w="0" w:type="auto"/>
+        <w:tblInd w:w="-5" w:type="dxa"/>
+        <w:tblLook w:val="04A0" w:firstRow="1" w:lastRow="0" w:firstColumn="1" w:lastColumn="0" w:noHBand="0" w:noVBand="1"/>
+      </w:tblPr>
+      <w:tblGrid>
+        <w:gridCol w:w="5316"/>
+      </w:tblGrid>
+      <w:tr>
+        <w:tc>
+          <w:tcPr>
+            <w:tcW w:w="5313" w:type="dxa"/>
+          </w:tcPr>
+          <w:p>
+            <w:pPr>
+              <w:pStyle w:val="ListParagraph"/>
+              <w:spacing w:after="150" w:line="240" w:lineRule="auto"/>
+              <w:ind w:left="0"/>
+              <w:rPr>
+                <w:color w:val="000000"/>
+              </w:rPr>
+            </w:pPr>
+            <w:r>
+              <w:rPr>
+                <w:noProof/>
+                <w:color w:val="000000"/>
+              </w:rPr>
+              <w:drawing>
+                <wp:inline distT="0" distB="0" distL="0" distR="0" wp14:anchorId="0FAEB8C8" wp14:editId="3CF390CC">
+                  <wp:extent cx="3233213" cy="1819718"/>
+                  <wp:effectExtent l="0" t="0" r="5715" b="9525"/>
+                  <wp:docPr id="2" name="Picture 2" descr="A picture containing website&#10;&#10;Description automatically generated"/>
+                  <wp:cNvGraphicFramePr>
+                    <a:graphicFrameLocks xmlns:a="http://schemas.openxmlformats.org/drawingml/2006/main" noChangeAspect="1"/>
+                  </wp:cNvGraphicFramePr>
+                  <a:graphic xmlns:a="http://schemas.openxmlformats.org/drawingml/2006/main">
+                    <a:graphicData uri="http://schemas.openxmlformats.org/drawingml/2006/picture">
+                      <pic:pic xmlns:pic="http://schemas.openxmlformats.org/drawingml/2006/picture">
+                        <pic:nvPicPr>
+                          <pic:cNvPr id="2" name="Picture 2" descr="A picture containing website&#10;&#10;Description automatically generated"/>
+                          <pic:cNvPicPr/>
+                        </pic:nvPicPr>
+                        <pic:blipFill>
+                          <a:blip r:embed="rId29"/>
+                          <a:stretch>
+                            <a:fillRect/>
+                          </a:stretch>
+                        </pic:blipFill>
+                        <pic:spPr>
+                          <a:xfrm>
+                            <a:off x="0" y="0"/>
+                            <a:ext cx="3266473" cy="1838438"/>
+                          </a:xfrm>
+                          <a:prstGeom prst="rect">
+                            <a:avLst/>
+                          </a:prstGeom>
+                        </pic:spPr>
+                      </pic:pic>
+                    </a:graphicData>
+                  </a:graphic>
+                </wp:inline>
+              </w:drawing>
+            </w:r>
+          </w:p>
+        </w:tc>
+      </w:tr>
+      <w:tr>
+        <w:trPr>
+          <w:trHeight w:val="62"/>
+        </w:trPr>
+        <w:tc>
+          <w:tcPr>
+            <w:tcW w:w="5313" w:type="dxa"/>
+          </w:tcPr>
+          <w:p>
+            <w:pPr>
+              <w:pStyle w:val="ListParagraph"/>
+              <w:spacing w:line="240" w:lineRule="auto"/>
+              <w:ind w:left="0"/>
+              <w:rPr>
+                <w:rFonts w:asciiTheme="majorHAnsi" w:hAnsiTheme="majorHAnsi" w:cstheme="majorHAnsi"/>
+                <w:color w:val="000000"/>
+              </w:rPr>
+            </w:pPr>
+            <w:hyperlink r:id="rId30" w:history="1">
+              <w:r>
+                <w:rPr>
+                  <w:rStyle w:val="Hyperlink"/>
+                  <w:rFonts w:asciiTheme="majorHAnsi" w:hAnsiTheme="majorHAnsi" w:cstheme="majorHAnsi"/>
+                </w:rPr>
+                <w:t>https://www.youtube.com/watch?v=ZhEf7e4kopM</w:t>
+              </w:r>
+            </w:hyperlink>
+            <w:r>
+              <w:rPr>
+                <w:rFonts w:asciiTheme="majorHAnsi" w:hAnsiTheme="majorHAnsi" w:cstheme="majorHAnsi"/>
+                <w:color w:val="000000"/>
+              </w:rPr>
+              <w:t xml:space="preserve"> </w:t>
+            </w:r>
+          </w:p>
+        </w:tc>
+      </w:tr>
+    </w:tbl>
+    <w:p>
+      <w:pPr>
+        <w:rPr>
+          <w:rFonts w:ascii="Calibri" w:hAnsi="Calibri" w:cs="Calibri"/>
+          <w:b/>
+          <w:color w:val="000000"/>
+          <w:sz w:val="20"/>
+          <w:szCs w:val="20"/>
+        </w:rPr>
+      </w:pPr>
     </w:p>
     <w:sectPr>
-      <w:footerReference w:type="default" r:id="rId29"/>
+      <w:footerReference w:type="default" r:id="rId31"/>
       <w:pgSz w:w="12240" w:h="15840"/>
       <w:pgMar w:top="1134" w:right="1134" w:bottom="2172" w:left="1134" w:header="0" w:footer="1134" w:gutter="0"/>
       <w:pgNumType w:start="1"/>
@@ -7664,7 +8067,7 @@
   <w:style w:type="table" w:styleId="TableGrid">
     <w:name w:val="Table Grid"/>
     <w:basedOn w:val="TableNormal"/>
-    <w:uiPriority w:val="59"/>
+    <w:uiPriority w:val="39"/>
     <w:rsid w:val="00FB4123"/>
     <w:tblPr>
       <w:tblBorders>
